--- a/sprints/Sprint 6.docx
+++ b/sprints/Sprint 6.docx
@@ -778,6 +778,18 @@
               <w:widowControl w:val="0"/>
               <w:spacing w:line="240" w:lineRule="auto"/>
             </w:pPr>
+            <w:r>
+              <w:t xml:space="preserve">Mostly been working on polishing the </w:t>
+            </w:r>
+            <w:r>
+              <w:t>quiz</w:t>
+            </w:r>
+            <w:r>
+              <w:t xml:space="preserve"> and quality of life features, as well as quite a few bug fixes.</w:t>
+            </w:r>
+            <w:r>
+              <w:t xml:space="preserve"> I’m feeling quite good about where I’m currently at with the project and I’m excited to get to storing player answers and looking back at them.</w:t>
+            </w:r>
           </w:p>
         </w:tc>
       </w:tr>
@@ -957,6 +969,29 @@
               <w:t>Single-choice questions will now show all other available answers in orange instead of red to signify that they are valid answers.</w:t>
             </w:r>
           </w:p>
+          <w:p>
+            <w:pPr>
+              <w:widowControl w:val="0"/>
+              <w:spacing w:line="240" w:lineRule="auto"/>
+            </w:pPr>
+            <w:r>
+              <w:t>The user can also no longer submit nothing as an answer by pressing space.</w:t>
+            </w:r>
+          </w:p>
+          <w:p>
+            <w:pPr>
+              <w:widowControl w:val="0"/>
+              <w:spacing w:line="240" w:lineRule="auto"/>
+            </w:pPr>
+            <w:r>
+              <w:t>During this sprint I have fixed quite a few bugs</w:t>
+            </w:r>
+            <w:r>
+              <w:t>, such as entry boxes not clearing after the first entry box question has been answered due to me not setting a variable.</w:t>
+            </w:r>
+            <w:bookmarkStart w:id="0" w:name="_GoBack"/>
+            <w:bookmarkEnd w:id="0"/>
+          </w:p>
         </w:tc>
       </w:tr>
     </w:tbl>
@@ -1026,6 +1061,13 @@
               <w:widowControl w:val="0"/>
               <w:spacing w:line="240" w:lineRule="auto"/>
             </w:pPr>
+            <w:r>
+              <w:lastRenderedPageBreak/>
+              <w:t>Most of the issues I have encountered have been bugs with no errors, which has made it fairly difficult to diagnose what’s going on, since my program is doing so much.</w:t>
+            </w:r>
+            <w:r>
+              <w:t xml:space="preserve"> Since I already have 600 lines of code, I’ve made it very difficult to diagnose some bugs and errors.</w:t>
+            </w:r>
           </w:p>
         </w:tc>
       </w:tr>
@@ -1074,13 +1116,15 @@
               <w:rPr>
                 <w:b/>
               </w:rPr>
-              <w:lastRenderedPageBreak/>
               <w:t>Link to testing results/tables</w:t>
             </w:r>
           </w:p>
         </w:tc>
       </w:tr>
       <w:tr>
+        <w:trPr>
+          <w:trHeight w:val="11171"/>
+        </w:trPr>
         <w:tc>
           <w:tcPr>
             <w:tcW w:w="9026" w:type="dxa"/>
@@ -1201,8 +1245,62 @@
             <w:r>
               <w:t>I added pressing enter to submit an answer but forgot to check if an answer has even been made so I need to fix this.</w:t>
             </w:r>
-            <w:bookmarkStart w:id="0" w:name="_GoBack"/>
-            <w:bookmarkEnd w:id="0"/>
+          </w:p>
+          <w:p>
+            <w:pPr>
+              <w:widowControl w:val="0"/>
+              <w:spacing w:line="240" w:lineRule="auto"/>
+            </w:pPr>
+            <w:r>
+              <w:rPr>
+                <w:noProof/>
+              </w:rPr>
+              <w:lastRenderedPageBreak/>
+              <w:drawing>
+                <wp:inline distT="0" distB="0" distL="0" distR="0" wp14:anchorId="393FDCED" wp14:editId="05E18DA5">
+                  <wp:extent cx="2255926" cy="2393950"/>
+                  <wp:effectExtent l="0" t="0" r="0" b="6350"/>
+                  <wp:docPr id="5" name="Picture 5"/>
+                  <wp:cNvGraphicFramePr>
+                    <a:graphicFrameLocks xmlns:a="http://schemas.openxmlformats.org/drawingml/2006/main" noChangeAspect="1"/>
+                  </wp:cNvGraphicFramePr>
+                  <a:graphic xmlns:a="http://schemas.openxmlformats.org/drawingml/2006/main">
+                    <a:graphicData uri="http://schemas.openxmlformats.org/drawingml/2006/picture">
+                      <pic:pic xmlns:pic="http://schemas.openxmlformats.org/drawingml/2006/picture">
+                        <pic:nvPicPr>
+                          <pic:cNvPr id="1" name=""/>
+                          <pic:cNvPicPr/>
+                        </pic:nvPicPr>
+                        <pic:blipFill>
+                          <a:blip r:embed="rId13"/>
+                          <a:stretch>
+                            <a:fillRect/>
+                          </a:stretch>
+                        </pic:blipFill>
+                        <pic:spPr>
+                          <a:xfrm>
+                            <a:off x="0" y="0"/>
+                            <a:ext cx="2262674" cy="2401111"/>
+                          </a:xfrm>
+                          <a:prstGeom prst="rect">
+                            <a:avLst/>
+                          </a:prstGeom>
+                        </pic:spPr>
+                      </pic:pic>
+                    </a:graphicData>
+                  </a:graphic>
+                </wp:inline>
+              </w:drawing>
+            </w:r>
+          </w:p>
+          <w:p>
+            <w:pPr>
+              <w:widowControl w:val="0"/>
+              <w:spacing w:line="240" w:lineRule="auto"/>
+            </w:pPr>
+            <w:r>
+              <w:t>The entry box text doesn’t get cleared on second quiz attempt.</w:t>
+            </w:r>
           </w:p>
         </w:tc>
       </w:tr>
@@ -1321,7 +1419,6 @@
               <w:rPr>
                 <w:b/>
               </w:rPr>
-              <w:lastRenderedPageBreak/>
               <w:t>Screenshot of the program at the end of the sprint</w:t>
             </w:r>
           </w:p>
@@ -1414,6 +1511,9 @@
               <w:widowControl w:val="0"/>
               <w:spacing w:line="240" w:lineRule="auto"/>
             </w:pPr>
+            <w:r>
+              <w:t>I’m going to have to go over my code and make some variables for things that I use commonly and take more advantage of my constants class.</w:t>
+            </w:r>
           </w:p>
         </w:tc>
       </w:tr>

--- a/sprints/Sprint 6.docx
+++ b/sprints/Sprint 6.docx
@@ -139,8 +139,10 @@
               <w:rPr>
                 <w:b/>
               </w:rPr>
-              <w:t>Unnamed TK quiz game</w:t>
-            </w:r>
+              <w:t>The almighty quiz</w:t>
+            </w:r>
+            <w:bookmarkStart w:id="0" w:name="_GoBack"/>
+            <w:bookmarkEnd w:id="0"/>
           </w:p>
         </w:tc>
       </w:tr>
@@ -419,11 +421,12 @@
             <w:r>
               <w:rPr>
                 <w:rFonts w:ascii="Arial Unicode MS" w:eastAsia="Arial Unicode MS" w:hAnsi="Arial Unicode MS" w:cs="Arial Unicode MS"/>
+                <w:b/>
                 <w:sz w:val="48"/>
                 <w:szCs w:val="48"/>
                 <w:highlight w:val="white"/>
               </w:rPr>
-              <w:t>☆☆</w:t>
+              <w:t>☆☆☆☆</w:t>
             </w:r>
             <w:r>
               <w:rPr>
@@ -433,15 +436,6 @@
                 <w:highlight w:val="white"/>
               </w:rPr>
               <w:t>☆</w:t>
-            </w:r>
-            <w:r>
-              <w:rPr>
-                <w:rFonts w:ascii="Arial Unicode MS" w:eastAsia="Arial Unicode MS" w:hAnsi="Arial Unicode MS" w:cs="Arial Unicode MS"/>
-                <w:sz w:val="48"/>
-                <w:szCs w:val="48"/>
-                <w:highlight w:val="white"/>
-              </w:rPr>
-              <w:t>☆☆</w:t>
             </w:r>
           </w:p>
           <w:p>
@@ -791,6 +785,15 @@
               <w:t xml:space="preserve"> I’m feeling quite good about where I’m currently at with the project and I’m excited to get to storing player answers and looking back at them.</w:t>
             </w:r>
           </w:p>
+          <w:p>
+            <w:pPr>
+              <w:widowControl w:val="0"/>
+              <w:spacing w:line="240" w:lineRule="auto"/>
+            </w:pPr>
+            <w:r>
+              <w:t>I started work on the answer summary. At the moment I’m just storing user answers and I have a work-in-progress answer summary screen. I may switch from storing user answers by round ID to storing them by date and time instead.</w:t>
+            </w:r>
+          </w:p>
         </w:tc>
       </w:tr>
     </w:tbl>
@@ -989,8 +992,6 @@
             <w:r>
               <w:t>, such as entry boxes not clearing after the first entry box question has been answered due to me not setting a variable.</w:t>
             </w:r>
-            <w:bookmarkStart w:id="0" w:name="_GoBack"/>
-            <w:bookmarkEnd w:id="0"/>
           </w:p>
         </w:tc>
       </w:tr>
@@ -1123,7 +1124,7 @@
       </w:tr>
       <w:tr>
         <w:trPr>
-          <w:trHeight w:val="11171"/>
+          <w:trHeight w:val="20"/>
         </w:trPr>
         <w:tc>
           <w:tcPr>
@@ -1243,8 +1244,19 @@
               <w:spacing w:line="240" w:lineRule="auto"/>
             </w:pPr>
             <w:r>
-              <w:t>I added pressing enter to submit an answer but forgot to check if an answer has even been made so I need to fix this.</w:t>
-            </w:r>
+              <w:t xml:space="preserve">I added pressing enter to submit an answer but forgot to check if an answer has even been made so I need to fix </w:t>
+            </w:r>
+            <w:proofErr w:type="gramStart"/>
+            <w:r>
+              <w:t>this.</w:t>
+            </w:r>
+            <w:r>
+              <w:rPr>
+                <w:vertAlign w:val="subscript"/>
+              </w:rPr>
+              <w:softHyphen/>
+            </w:r>
+            <w:proofErr w:type="gramEnd"/>
           </w:p>
           <w:p>
             <w:pPr>
@@ -1302,6 +1314,206 @@
               <w:t>The entry box text doesn’t get cleared on second quiz attempt.</w:t>
             </w:r>
           </w:p>
+          <w:p>
+            <w:pPr>
+              <w:widowControl w:val="0"/>
+              <w:spacing w:line="240" w:lineRule="auto"/>
+              <w:rPr>
+                <w:vertAlign w:val="subscript"/>
+              </w:rPr>
+            </w:pPr>
+            <w:r>
+              <w:rPr>
+                <w:noProof/>
+              </w:rPr>
+              <w:drawing>
+                <wp:inline distT="0" distB="0" distL="0" distR="0" wp14:anchorId="561D81BA" wp14:editId="2561C1E1">
+                  <wp:extent cx="4301655" cy="2285346"/>
+                  <wp:effectExtent l="0" t="0" r="3810" b="1270"/>
+                  <wp:docPr id="7" name="Picture 7"/>
+                  <wp:cNvGraphicFramePr>
+                    <a:graphicFrameLocks xmlns:a="http://schemas.openxmlformats.org/drawingml/2006/main" noChangeAspect="1"/>
+                  </wp:cNvGraphicFramePr>
+                  <a:graphic xmlns:a="http://schemas.openxmlformats.org/drawingml/2006/main">
+                    <a:graphicData uri="http://schemas.openxmlformats.org/drawingml/2006/picture">
+                      <pic:pic xmlns:pic="http://schemas.openxmlformats.org/drawingml/2006/picture">
+                        <pic:nvPicPr>
+                          <pic:cNvPr id="1" name=""/>
+                          <pic:cNvPicPr/>
+                        </pic:nvPicPr>
+                        <pic:blipFill>
+                          <a:blip r:embed="rId14"/>
+                          <a:stretch>
+                            <a:fillRect/>
+                          </a:stretch>
+                        </pic:blipFill>
+                        <pic:spPr>
+                          <a:xfrm>
+                            <a:off x="0" y="0"/>
+                            <a:ext cx="4322998" cy="2296685"/>
+                          </a:xfrm>
+                          <a:prstGeom prst="rect">
+                            <a:avLst/>
+                          </a:prstGeom>
+                        </pic:spPr>
+                      </pic:pic>
+                    </a:graphicData>
+                  </a:graphic>
+                </wp:inline>
+              </w:drawing>
+            </w:r>
+          </w:p>
+          <w:p>
+            <w:pPr>
+              <w:widowControl w:val="0"/>
+              <w:spacing w:line="240" w:lineRule="auto"/>
+              <w:rPr>
+                <w:vertAlign w:val="subscript"/>
+              </w:rPr>
+            </w:pPr>
+            <w:r>
+              <w:rPr>
+                <w:noProof/>
+              </w:rPr>
+              <w:drawing>
+                <wp:inline distT="0" distB="0" distL="0" distR="0" wp14:anchorId="0CFDB633" wp14:editId="23C4DB61">
+                  <wp:extent cx="3479800" cy="2622269"/>
+                  <wp:effectExtent l="0" t="0" r="6350" b="6985"/>
+                  <wp:docPr id="8" name="Picture 8"/>
+                  <wp:cNvGraphicFramePr>
+                    <a:graphicFrameLocks xmlns:a="http://schemas.openxmlformats.org/drawingml/2006/main" noChangeAspect="1"/>
+                  </wp:cNvGraphicFramePr>
+                  <a:graphic xmlns:a="http://schemas.openxmlformats.org/drawingml/2006/main">
+                    <a:graphicData uri="http://schemas.openxmlformats.org/drawingml/2006/picture">
+                      <pic:pic xmlns:pic="http://schemas.openxmlformats.org/drawingml/2006/picture">
+                        <pic:nvPicPr>
+                          <pic:cNvPr id="1" name=""/>
+                          <pic:cNvPicPr/>
+                        </pic:nvPicPr>
+                        <pic:blipFill>
+                          <a:blip r:embed="rId15"/>
+                          <a:stretch>
+                            <a:fillRect/>
+                          </a:stretch>
+                        </pic:blipFill>
+                        <pic:spPr>
+                          <a:xfrm>
+                            <a:off x="0" y="0"/>
+                            <a:ext cx="3485129" cy="2626285"/>
+                          </a:xfrm>
+                          <a:prstGeom prst="rect">
+                            <a:avLst/>
+                          </a:prstGeom>
+                        </pic:spPr>
+                      </pic:pic>
+                    </a:graphicData>
+                  </a:graphic>
+                </wp:inline>
+              </w:drawing>
+            </w:r>
+            <w:r>
+              <w:rPr>
+                <w:vertAlign w:val="subscript"/>
+              </w:rPr>
+              <w:softHyphen/>
+            </w:r>
+          </w:p>
+          <w:p>
+            <w:pPr>
+              <w:widowControl w:val="0"/>
+              <w:spacing w:line="240" w:lineRule="auto"/>
+            </w:pPr>
+            <w:r>
+              <w:t>The user’s data is now saved in a .sav file in a JSON format.</w:t>
+            </w:r>
+          </w:p>
+          <w:p>
+            <w:pPr>
+              <w:widowControl w:val="0"/>
+              <w:spacing w:line="240" w:lineRule="auto"/>
+            </w:pPr>
+            <w:r>
+              <w:rPr>
+                <w:noProof/>
+              </w:rPr>
+              <w:lastRenderedPageBreak/>
+              <w:drawing>
+                <wp:inline distT="0" distB="0" distL="0" distR="0" wp14:anchorId="1D8E73BA" wp14:editId="21056F0A">
+                  <wp:extent cx="2794476" cy="2965450"/>
+                  <wp:effectExtent l="0" t="0" r="6350" b="6350"/>
+                  <wp:docPr id="12" name="Picture 12"/>
+                  <wp:cNvGraphicFramePr>
+                    <a:graphicFrameLocks xmlns:a="http://schemas.openxmlformats.org/drawingml/2006/main" noChangeAspect="1"/>
+                  </wp:cNvGraphicFramePr>
+                  <a:graphic xmlns:a="http://schemas.openxmlformats.org/drawingml/2006/main">
+                    <a:graphicData uri="http://schemas.openxmlformats.org/drawingml/2006/picture">
+                      <pic:pic xmlns:pic="http://schemas.openxmlformats.org/drawingml/2006/picture">
+                        <pic:nvPicPr>
+                          <pic:cNvPr id="1" name=""/>
+                          <pic:cNvPicPr/>
+                        </pic:nvPicPr>
+                        <pic:blipFill>
+                          <a:blip r:embed="rId16"/>
+                          <a:stretch>
+                            <a:fillRect/>
+                          </a:stretch>
+                        </pic:blipFill>
+                        <pic:spPr>
+                          <a:xfrm>
+                            <a:off x="0" y="0"/>
+                            <a:ext cx="2807743" cy="2979529"/>
+                          </a:xfrm>
+                          <a:prstGeom prst="rect">
+                            <a:avLst/>
+                          </a:prstGeom>
+                        </pic:spPr>
+                      </pic:pic>
+                    </a:graphicData>
+                  </a:graphic>
+                </wp:inline>
+              </w:drawing>
+            </w:r>
+            <w:r>
+              <w:rPr>
+                <w:noProof/>
+              </w:rPr>
+              <w:drawing>
+                <wp:inline distT="0" distB="0" distL="0" distR="0" wp14:anchorId="165A2793" wp14:editId="2D6FB47D">
+                  <wp:extent cx="2781300" cy="2951468"/>
+                  <wp:effectExtent l="0" t="0" r="0" b="1905"/>
+                  <wp:docPr id="13" name="Picture 13"/>
+                  <wp:cNvGraphicFramePr>
+                    <a:graphicFrameLocks xmlns:a="http://schemas.openxmlformats.org/drawingml/2006/main" noChangeAspect="1"/>
+                  </wp:cNvGraphicFramePr>
+                  <a:graphic xmlns:a="http://schemas.openxmlformats.org/drawingml/2006/main">
+                    <a:graphicData uri="http://schemas.openxmlformats.org/drawingml/2006/picture">
+                      <pic:pic xmlns:pic="http://schemas.openxmlformats.org/drawingml/2006/picture">
+                        <pic:nvPicPr>
+                          <pic:cNvPr id="1" name=""/>
+                          <pic:cNvPicPr/>
+                        </pic:nvPicPr>
+                        <pic:blipFill>
+                          <a:blip r:embed="rId17"/>
+                          <a:stretch>
+                            <a:fillRect/>
+                          </a:stretch>
+                        </pic:blipFill>
+                        <pic:spPr>
+                          <a:xfrm>
+                            <a:off x="0" y="0"/>
+                            <a:ext cx="2811781" cy="2983814"/>
+                          </a:xfrm>
+                          <a:prstGeom prst="rect">
+                            <a:avLst/>
+                          </a:prstGeom>
+                        </pic:spPr>
+                      </pic:pic>
+                    </a:graphicData>
+                  </a:graphic>
+                </wp:inline>
+              </w:drawing>
+            </w:r>
+          </w:p>
         </w:tc>
       </w:tr>
     </w:tbl>
@@ -1355,6 +1567,9 @@
         </w:tc>
       </w:tr>
       <w:tr>
+        <w:trPr>
+          <w:trHeight w:val="159"/>
+        </w:trPr>
         <w:tc>
           <w:tcPr>
             <w:tcW w:w="9026" w:type="dxa"/>
@@ -1371,6 +1586,43 @@
               <w:widowControl w:val="0"/>
               <w:spacing w:line="240" w:lineRule="auto"/>
             </w:pPr>
+            <w:r>
+              <w:drawing>
+                <wp:inline distT="0" distB="0" distL="0" distR="0" wp14:anchorId="198D5981" wp14:editId="5EAF6847">
+                  <wp:extent cx="5604510" cy="3023235"/>
+                  <wp:effectExtent l="0" t="0" r="0" b="5715"/>
+                  <wp:docPr id="14" name="Picture 14"/>
+                  <wp:cNvGraphicFramePr>
+                    <a:graphicFrameLocks xmlns:a="http://schemas.openxmlformats.org/drawingml/2006/main" noChangeAspect="1"/>
+                  </wp:cNvGraphicFramePr>
+                  <a:graphic xmlns:a="http://schemas.openxmlformats.org/drawingml/2006/main">
+                    <a:graphicData uri="http://schemas.openxmlformats.org/drawingml/2006/picture">
+                      <pic:pic xmlns:pic="http://schemas.openxmlformats.org/drawingml/2006/picture">
+                        <pic:nvPicPr>
+                          <pic:cNvPr id="1" name=""/>
+                          <pic:cNvPicPr/>
+                        </pic:nvPicPr>
+                        <pic:blipFill>
+                          <a:blip r:embed="rId18"/>
+                          <a:stretch>
+                            <a:fillRect/>
+                          </a:stretch>
+                        </pic:blipFill>
+                        <pic:spPr>
+                          <a:xfrm>
+                            <a:off x="0" y="0"/>
+                            <a:ext cx="5604510" cy="3023235"/>
+                          </a:xfrm>
+                          <a:prstGeom prst="rect">
+                            <a:avLst/>
+                          </a:prstGeom>
+                        </pic:spPr>
+                      </pic:pic>
+                    </a:graphicData>
+                  </a:graphic>
+                </wp:inline>
+              </w:drawing>
+            </w:r>
           </w:p>
         </w:tc>
       </w:tr>
@@ -1441,6 +1693,47 @@
               <w:widowControl w:val="0"/>
               <w:spacing w:line="240" w:lineRule="auto"/>
             </w:pPr>
+            <w:r>
+              <w:rPr>
+                <w:noProof/>
+              </w:rPr>
+              <w:lastRenderedPageBreak/>
+              <w:drawing>
+                <wp:inline distT="0" distB="0" distL="0" distR="0" wp14:anchorId="4AF574EA" wp14:editId="45930375">
+                  <wp:extent cx="5604510" cy="5947410"/>
+                  <wp:effectExtent l="0" t="0" r="0" b="0"/>
+                  <wp:docPr id="11" name="Picture 11"/>
+                  <wp:cNvGraphicFramePr>
+                    <a:graphicFrameLocks xmlns:a="http://schemas.openxmlformats.org/drawingml/2006/main" noChangeAspect="1"/>
+                  </wp:cNvGraphicFramePr>
+                  <a:graphic xmlns:a="http://schemas.openxmlformats.org/drawingml/2006/main">
+                    <a:graphicData uri="http://schemas.openxmlformats.org/drawingml/2006/picture">
+                      <pic:pic xmlns:pic="http://schemas.openxmlformats.org/drawingml/2006/picture">
+                        <pic:nvPicPr>
+                          <pic:cNvPr id="1" name=""/>
+                          <pic:cNvPicPr/>
+                        </pic:nvPicPr>
+                        <pic:blipFill>
+                          <a:blip r:embed="rId16"/>
+                          <a:stretch>
+                            <a:fillRect/>
+                          </a:stretch>
+                        </pic:blipFill>
+                        <pic:spPr>
+                          <a:xfrm>
+                            <a:off x="0" y="0"/>
+                            <a:ext cx="5604510" cy="5947410"/>
+                          </a:xfrm>
+                          <a:prstGeom prst="rect">
+                            <a:avLst/>
+                          </a:prstGeom>
+                        </pic:spPr>
+                      </pic:pic>
+                    </a:graphicData>
+                  </a:graphic>
+                </wp:inline>
+              </w:drawing>
+            </w:r>
           </w:p>
         </w:tc>
       </w:tr>
@@ -1513,6 +1806,9 @@
             </w:pPr>
             <w:r>
               <w:t>I’m going to have to go over my code and make some variables for things that I use commonly and take more advantage of my constants class.</w:t>
+            </w:r>
+            <w:r>
+              <w:t xml:space="preserve"> I’m also going to have to document my code properly because it actually feels like I’m rummaging through spaghetti.</w:t>
             </w:r>
           </w:p>
         </w:tc>
@@ -2567,6 +2863,21 @@
 </file>
 
 <file path=customXml/item1.xml><?xml version="1.0" encoding="utf-8"?>
+<p:properties xmlns:p="http://schemas.microsoft.com/office/2006/metadata/properties" xmlns:xsi="http://www.w3.org/2001/XMLSchema-instance" xmlns:pc="http://schemas.microsoft.com/office/infopath/2007/PartnerControls">
+  <documentManagement/>
+</p:properties>
+</file>
+
+<file path=customXml/item2.xml><?xml version="1.0" encoding="utf-8"?>
+<?mso-contentType ?>
+<FormTemplates xmlns="http://schemas.microsoft.com/sharepoint/v3/contenttype/forms">
+  <Display>DocumentLibraryForm</Display>
+  <Edit>DocumentLibraryForm</Edit>
+  <New>DocumentLibraryForm</New>
+</FormTemplates>
+</file>
+
+<file path=customXml/item3.xml><?xml version="1.0" encoding="utf-8"?>
 <ct:contentTypeSchema xmlns:ct="http://schemas.microsoft.com/office/2006/metadata/contentType" xmlns:ma="http://schemas.microsoft.com/office/2006/metadata/properties/metaAttributes" ct:_="" ma:_="" ma:contentTypeName="Document" ma:contentTypeID="0x010100DA5EAD0371E67D49872F7E4E82AD61BE" ma:contentTypeVersion="3" ma:contentTypeDescription="Create a new document." ma:contentTypeScope="" ma:versionID="a2cf2bba3acc59b77b477b79c4bc8390">
   <xsd:schema xmlns:xsd="http://www.w3.org/2001/XMLSchema" xmlns:xs="http://www.w3.org/2001/XMLSchema" xmlns:p="http://schemas.microsoft.com/office/2006/metadata/properties" xmlns:ns2="8f884c34-5b7a-429c-915b-93b0ff5e7c08" targetNamespace="http://schemas.microsoft.com/office/2006/metadata/properties" ma:root="true" ma:fieldsID="4ae022731b6879ff62e83fe87742ef76" ns2:_="">
     <xsd:import namespace="8f884c34-5b7a-429c-915b-93b0ff5e7c08"/>
@@ -2704,22 +3015,25 @@
 </ct:contentTypeSchema>
 </file>
 
-<file path=customXml/item2.xml><?xml version="1.0" encoding="utf-8"?>
-<?mso-contentType ?>
-<FormTemplates xmlns="http://schemas.microsoft.com/sharepoint/v3/contenttype/forms">
-  <Display>DocumentLibraryForm</Display>
-  <Edit>DocumentLibraryForm</Edit>
-  <New>DocumentLibraryForm</New>
-</FormTemplates>
+<file path=customXml/itemProps1.xml><?xml version="1.0" encoding="utf-8"?>
+<ds:datastoreItem xmlns:ds="http://schemas.openxmlformats.org/officeDocument/2006/customXml" ds:itemID="{FC7E88E7-4C50-445E-B986-6CFFFD19C5DC}">
+  <ds:schemaRefs>
+    <ds:schemaRef ds:uri="http://schemas.microsoft.com/office/2006/metadata/properties"/>
+    <ds:schemaRef ds:uri="http://schemas.microsoft.com/office/infopath/2007/PartnerControls"/>
+    <ds:schemaRef ds:uri="fdb93039-e937-4fe3-a003-782cd96a8b11"/>
+  </ds:schemaRefs>
+</ds:datastoreItem>
 </file>
 
-<file path=customXml/item3.xml><?xml version="1.0" encoding="utf-8"?>
-<p:properties xmlns:p="http://schemas.microsoft.com/office/2006/metadata/properties" xmlns:xsi="http://www.w3.org/2001/XMLSchema-instance" xmlns:pc="http://schemas.microsoft.com/office/infopath/2007/PartnerControls">
-  <documentManagement/>
-</p:properties>
+<file path=customXml/itemProps2.xml><?xml version="1.0" encoding="utf-8"?>
+<ds:datastoreItem xmlns:ds="http://schemas.openxmlformats.org/officeDocument/2006/customXml" ds:itemID="{359BD42F-3802-452C-AE5D-4189B35BEEF9}">
+  <ds:schemaRefs>
+    <ds:schemaRef ds:uri="http://schemas.microsoft.com/sharepoint/v3/contenttype/forms"/>
+  </ds:schemaRefs>
+</ds:datastoreItem>
 </file>
 
-<file path=customXml/itemProps1.xml><?xml version="1.0" encoding="utf-8"?>
+<file path=customXml/itemProps3.xml><?xml version="1.0" encoding="utf-8"?>
 <ds:datastoreItem xmlns:ds="http://schemas.openxmlformats.org/officeDocument/2006/customXml" ds:itemID="{30D0F85D-62BC-4B30-9CC0-2D66AF69C076}">
   <ds:schemaRefs>
     <ds:schemaRef ds:uri="http://schemas.microsoft.com/office/2006/metadata/contentType"/>
@@ -2735,22 +3049,4 @@
     <ds:schemaRef ds:uri="http://schemas.microsoft.com/internal/obd"/>
   </ds:schemaRefs>
 </ds:datastoreItem>
-</file>
-
-<file path=customXml/itemProps2.xml><?xml version="1.0" encoding="utf-8"?>
-<ds:datastoreItem xmlns:ds="http://schemas.openxmlformats.org/officeDocument/2006/customXml" ds:itemID="{359BD42F-3802-452C-AE5D-4189B35BEEF9}">
-  <ds:schemaRefs>
-    <ds:schemaRef ds:uri="http://schemas.microsoft.com/sharepoint/v3/contenttype/forms"/>
-  </ds:schemaRefs>
-</ds:datastoreItem>
-</file>
-
-<file path=customXml/itemProps3.xml><?xml version="1.0" encoding="utf-8"?>
-<ds:datastoreItem xmlns:ds="http://schemas.openxmlformats.org/officeDocument/2006/customXml" ds:itemID="{FC7E88E7-4C50-445E-B986-6CFFFD19C5DC}">
-  <ds:schemaRefs>
-    <ds:schemaRef ds:uri="http://schemas.microsoft.com/office/2006/metadata/properties"/>
-    <ds:schemaRef ds:uri="http://schemas.microsoft.com/office/infopath/2007/PartnerControls"/>
-    <ds:schemaRef ds:uri="fdb93039-e937-4fe3-a003-782cd96a8b11"/>
-  </ds:schemaRefs>
-</ds:datastoreItem>
 </file>